--- a/dist/knowledge/piano.docx
+++ b/dist/knowledge/piano.docx
@@ -155,55 +155,12 @@
             <w:t>特殊的计时器帮助训练者提高注意力，只有在钢琴弹奏时才算有效训练时间。</w:t>
           </w:r>
         </w:p>
-        <w:bookmarkStart w:id="1" w:name="_GoBack" w:displacedByCustomXml="next"/>
-        <w:bookmarkEnd w:id="1" w:displacedByCustomXml="next"/>
       </w:sdtContent>
     </w:sdt>
-    <w:sdt>
-      <w:sdtPr>
-        <w:alias w:val="出版"/>
-        <w:tag w:val="if(__.goal==&quot;print&quot;)"/>
-        <w:id w:val="-1075129093"/>
-        <w:placeholder>
-          <w:docPart w:val="DefaultPlaceholder_1081868574"/>
-        </w:placeholder>
-        <w15:appearance w15:val="tags"/>
-      </w:sdtPr>
-      <w:sdtEndPr/>
-      <w:sdtContent>
-        <w:p>
-          <w:r>
-            <w:rPr>
-              <w:rFonts w:hint="eastAsia"/>
-            </w:rPr>
-            <w:t>出版的内容</w:t>
-          </w:r>
-        </w:p>
-      </w:sdtContent>
-    </w:sdt>
-    <w:sdt>
-      <w:sdtPr>
-        <w:alias w:val="作业"/>
-        <w:tag w:val="if(__.goal==&quot;homework&quot;)"/>
-        <w:id w:val="178317799"/>
-        <w:placeholder>
-          <w:docPart w:val="DefaultPlaceholder_1081868574"/>
-        </w:placeholder>
-        <w15:appearance w15:val="tags"/>
-      </w:sdtPr>
-      <w:sdtEndPr/>
-      <w:sdtContent>
-        <w:p>
-          <w:r>
-            <w:rPr>
-              <w:rFonts w:hint="eastAsia"/>
-            </w:rPr>
-            <w:t>作业内容</w:t>
-          </w:r>
-        </w:p>
-      </w:sdtContent>
-    </w:sdt>
-    <w:p/>
+    <w:p>
+      <w:bookmarkStart w:id="1" w:name="_GoBack"/>
+      <w:bookmarkEnd w:id="1"/>
+    </w:p>
     <w:sectPr>
       <w:pgSz w:w="12240" w:h="15840"/>
       <w:pgMar w:top="1440" w:right="1440" w:bottom="1440" w:left="1440" w:header="708" w:footer="708" w:gutter="0"/>
@@ -872,7 +829,7 @@
     <w:charset w:val="00"/>
     <w:family w:val="swiss"/>
     <w:pitch w:val="variable"/>
-    <w:sig w:usb0="A00002EF" w:usb1="4000207B" w:usb2="00000000" w:usb3="00000000" w:csb0="0000009F" w:csb1="00000000"/>
+    <w:sig w:usb0="E0002AFF" w:usb1="C000247B" w:usb2="00000009" w:usb3="00000000" w:csb0="000001FF" w:csb1="00000000"/>
   </w:font>
   <w:font w:name="SimSun">
     <w:altName w:val="宋体"/>
@@ -887,7 +844,7 @@
     <w:charset w:val="00"/>
     <w:family w:val="roman"/>
     <w:pitch w:val="variable"/>
-    <w:sig w:usb0="20002A87" w:usb1="80000000" w:usb2="00000008" w:usb3="00000000" w:csb0="000001FF" w:csb1="00000000"/>
+    <w:sig w:usb0="E0002EFF" w:usb1="C000785B" w:usb2="00000009" w:usb3="00000000" w:csb0="000001FF" w:csb1="00000000"/>
   </w:font>
   <w:font w:name="Calibri Light">
     <w:panose1 w:val="020F0302020204030204"/>
@@ -958,6 +915,7 @@
     <w:rsid w:val="00D0486D"/>
     <w:rsid w:val="00D44BAE"/>
     <w:rsid w:val="00D96644"/>
+    <w:rsid w:val="00E2771D"/>
     <w:rsid w:val="00F15364"/>
     <w:rsid w:val="00F42119"/>
   </w:rsids>
@@ -1766,7 +1724,7 @@
 </file>
 
 <file path=customXml/itemProps2.xml><?xml version="1.0" encoding="utf-8"?>
-<ds:datastoreItem xmlns:ds="http://schemas.openxmlformats.org/officeDocument/2006/customXml" ds:itemID="{85DB142B-B89E-7944-BA84-8FDC0982BEB6}">
+<ds:datastoreItem xmlns:ds="http://schemas.openxmlformats.org/officeDocument/2006/customXml" ds:itemID="{4E4B6D02-1CDA-4DA5-A195-16CB21F3F511}">
   <ds:schemaRefs>
     <ds:schemaRef ds:uri="http://schemas.openxmlformats.org/officeDocument/2006/bibliography"/>
   </ds:schemaRefs>
